--- a/game_reviews/translations/casino-island-ii (Version 2).docx
+++ b/game_reviews/translations/casino-island-ii (Version 2).docx
@@ -8,18 +8,6 @@
       </w:pPr>
       <w:r>
         <w:t>Play Casino Island II Slot Game for Free - Review</w:t>
-      </w:r>
-    </w:p>
-    <w:p>
-      <w:r/>
-      <w:r>
-        <w:rPr>
-          <w:b/>
-        </w:rPr>
-        <w:t>Meta description</w:t>
-      </w:r>
-      <w:r>
-        <w:t>: Discover Casino Island II, the slot machine featuring a versatile range of bets, a bonus game, and an impressive RTP of 96.9%. Play for free now!</w:t>
       </w:r>
     </w:p>
     <w:p>
@@ -358,9 +346,18 @@
       <w:r/>
       <w:r>
         <w:rPr>
+          <w:b/>
+        </w:rPr>
+        <w:t>Play Casino Island II Slot Game for Free - Review</w:t>
+      </w:r>
+    </w:p>
+    <w:p>
+      <w:r/>
+      <w:r>
+        <w:rPr>
           <w:i/>
         </w:rPr>
-        <w:t>Create a fun and adventurous feature image for "Casino Island II" that highlights the game's seafaring theme and unique gameplay. The image should be in cartoon style and feature a happy Maya warrior with glasses. The Maya warrior should look like they're enjoying the game and have found treasure on the island in the background. The image should also include some of the game's symbols, such as the sailboat, helm, lighthouse, treasure chest, and compass, to emphasize the game's seafaring elements. Use bright and vibrant colors to make the image pop and convey a sense of excitement and adventure to potential players.</w:t>
+        <w:t>Discover Casino Island II, the slot machine featuring a versatile range of bets, a bonus game, and an impressive RTP of 96.9%. Play for free now!</w:t>
       </w:r>
     </w:p>
     <w:sectPr>

--- a/game_reviews/translations/casino-island-ii (Version 2).docx
+++ b/game_reviews/translations/casino-island-ii (Version 2).docx
@@ -8,6 +8,18 @@
       </w:pPr>
       <w:r>
         <w:t>Play Casino Island II Slot Game for Free - Review</w:t>
+      </w:r>
+    </w:p>
+    <w:p>
+      <w:r/>
+      <w:r>
+        <w:rPr>
+          <w:b/>
+        </w:rPr>
+        <w:t>Meta description</w:t>
+      </w:r>
+      <w:r>
+        <w:t>: Discover Casino Island II, the slot machine featuring a versatile range of bets, a bonus game, and an impressive RTP of 96.9%. Play for free now!</w:t>
       </w:r>
     </w:p>
     <w:p>
@@ -346,18 +358,9 @@
       <w:r/>
       <w:r>
         <w:rPr>
-          <w:b/>
-        </w:rPr>
-        <w:t>Play Casino Island II Slot Game for Free - Review</w:t>
-      </w:r>
-    </w:p>
-    <w:p>
-      <w:r/>
-      <w:r>
-        <w:rPr>
           <w:i/>
         </w:rPr>
-        <w:t>Discover Casino Island II, the slot machine featuring a versatile range of bets, a bonus game, and an impressive RTP of 96.9%. Play for free now!</w:t>
+        <w:t>Create a fun and adventurous feature image for "Casino Island II" that highlights the game's seafaring theme and unique gameplay. The image should be in cartoon style and feature a happy Maya warrior with glasses. The Maya warrior should look like they're enjoying the game and have found treasure on the island in the background. The image should also include some of the game's symbols, such as the sailboat, helm, lighthouse, treasure chest, and compass, to emphasize the game's seafaring elements. Use bright and vibrant colors to make the image pop and convey a sense of excitement and adventure to potential players.</w:t>
       </w:r>
     </w:p>
     <w:sectPr>
